--- a/Garden Optimizer Writeup.docx
+++ b/Garden Optimizer Writeup.docx
@@ -94,6 +94,50 @@
     <w:p>
       <w:r>
         <w:t>When planning a garden, quite a few requirements come into play. Historically, I have figured out how much of each crop I would like to harvest, worked backwards to figure out how much I should plant, and then filled in any leftover space with bonus crops. This process does not allow for easily testing different crops, and it certainly does not always produce an optimal result. I set out to automate the calculation and optimization portion of my garden planning, while still leaving the fun part (crop selection and layout) up to my non-computing skills.</w:t>
+      </w:r>
+      <w:r>
+        <w:t xml:space="preserve"> All of the source code and examples for this project can be found at </w:t>
+      </w:r>
+      <w:hyperlink r:id="rId5" w:history="1">
+        <w:r>
+          <w:rPr>
+            <w:rStyle w:val="FollowedHyperlink"/>
+          </w:rPr>
+          <w:t>https://github.co</w:t>
+        </w:r>
+        <w:r>
+          <w:rPr>
+            <w:rStyle w:val="FollowedHyperlink"/>
+          </w:rPr>
+          <w:t>m</w:t>
+        </w:r>
+        <w:r>
+          <w:rPr>
+            <w:rStyle w:val="FollowedHyperlink"/>
+          </w:rPr>
+          <w:t>/WiFuchs</w:t>
+        </w:r>
+        <w:r>
+          <w:rPr>
+            <w:rStyle w:val="FollowedHyperlink"/>
+          </w:rPr>
+          <w:t>/</w:t>
+        </w:r>
+        <w:r>
+          <w:rPr>
+            <w:rStyle w:val="FollowedHyperlink"/>
+          </w:rPr>
+          <w:t>g</w:t>
+        </w:r>
+        <w:r>
+          <w:rPr>
+            <w:rStyle w:val="FollowedHyperlink"/>
+          </w:rPr>
+          <w:t>arden_opt</w:t>
+        </w:r>
+      </w:hyperlink>
+      <w:r>
+        <w:t>.</w:t>
       </w:r>
     </w:p>
     <w:p>
@@ -466,7 +510,6 @@
         <w:pStyle w:val="Heading2"/>
       </w:pPr>
       <w:r>
-        <w:lastRenderedPageBreak/>
         <w:t>Objective Function</w:t>
       </w:r>
     </w:p>
@@ -1135,7 +1178,7 @@
       <w:r>
         <w:t xml:space="preserve">. (n.d.). California Crop Fertilization Guidelines. Retrieved March 10, 2021, from </w:t>
       </w:r>
-      <w:hyperlink r:id="rId5" w:history="1">
+      <w:hyperlink r:id="rId6" w:history="1">
         <w:r>
           <w:rPr>
             <w:rStyle w:val="Hyperlink"/>
@@ -1280,6 +1323,191 @@
 <file path=word/numbering.xml><?xml version="1.0" encoding="utf-8"?>
 <w:numbering xmlns:wpc="http://schemas.microsoft.com/office/word/2010/wordprocessingCanvas" xmlns:cx="http://schemas.microsoft.com/office/drawing/2014/chartex" xmlns:cx1="http://schemas.microsoft.com/office/drawing/2015/9/8/chartex" xmlns:cx2="http://schemas.microsoft.com/office/drawing/2015/10/21/chartex" xmlns:cx3="http://schemas.microsoft.com/office/drawing/2016/5/9/chartex" xmlns:cx4="http://schemas.microsoft.com/office/drawing/2016/5/10/chartex" xmlns:cx5="http://schemas.microsoft.com/office/drawing/2016/5/11/chartex" xmlns:cx6="http://schemas.microsoft.com/office/drawing/2016/5/12/chartex" xmlns:cx7="http://schemas.microsoft.com/office/drawing/2016/5/13/chartex" xmlns:cx8="http://schemas.microsoft.com/office/drawing/2016/5/14/chartex" xmlns:mc="http://schemas.openxmlformats.org/markup-compatibility/2006" xmlns:aink="http://schemas.microsoft.com/office/drawing/2016/ink" xmlns:am3d="http://schemas.microsoft.com/office/drawing/2017/model3d" xmlns:o="urn:schemas-microsoft-com:office:office" xmlns:r="http://schemas.openxmlformats.org/officeDocument/2006/relationships" xmlns:m="http://schemas.openxmlformats.org/officeDocument/2006/math" xmlns:v="urn:schemas-microsoft-com:vml" xmlns:wp14="http://schemas.microsoft.com/office/word/2010/wordprocessingDrawing" xmlns:wp="http://schemas.openxmlformats.org/drawingml/2006/wordprocessingDrawing" xmlns:w10="urn:schemas-microsoft-com:office:word" xmlns:w="http://schemas.openxmlformats.org/wordprocessingml/2006/main" xmlns:w14="http://schemas.microsoft.com/office/word/2010/wordml" xmlns:w15="http://schemas.microsoft.com/office/word/2012/wordml" xmlns:w16cex="http://schemas.microsoft.com/office/word/2018/wordml/cex" xmlns:w16cid="http://schemas.microsoft.com/office/word/2016/wordml/cid" xmlns:w16="http://schemas.microsoft.com/office/word/2018/wordml" xmlns:w16se="http://schemas.microsoft.com/office/word/2015/wordml/symex" xmlns:wpg="http://schemas.microsoft.com/office/word/2010/wordprocessingGroup" xmlns:wpi="http://schemas.microsoft.com/office/word/2010/wordprocessingInk" xmlns:wne="http://schemas.microsoft.com/office/word/2006/wordml" xmlns:wps="http://schemas.microsoft.com/office/word/2010/wordprocessingShape" mc:Ignorable="w14 w15 w16se w16cid w16 w16cex wp14">
   <w:abstractNum w:abstractNumId="0" w15:restartNumberingAfterBreak="0">
+    <w:nsid w:val="FFFFFF7C"/>
+    <w:multiLevelType w:val="singleLevel"/>
+    <w:tmpl w:val="A8509556"/>
+    <w:lvl w:ilvl="0">
+      <w:start w:val="1"/>
+      <w:numFmt w:val="decimal"/>
+      <w:lvlText w:val="%1."/>
+      <w:lvlJc w:val="left"/>
+      <w:pPr>
+        <w:tabs>
+          <w:tab w:val="num" w:pos="1800"/>
+        </w:tabs>
+        <w:ind w:left="1800" w:hanging="360"/>
+      </w:pPr>
+    </w:lvl>
+  </w:abstractNum>
+  <w:abstractNum w:abstractNumId="1" w15:restartNumberingAfterBreak="0">
+    <w:nsid w:val="FFFFFF7D"/>
+    <w:multiLevelType w:val="singleLevel"/>
+    <w:tmpl w:val="8FB482BE"/>
+    <w:lvl w:ilvl="0">
+      <w:start w:val="1"/>
+      <w:numFmt w:val="decimal"/>
+      <w:lvlText w:val="%1."/>
+      <w:lvlJc w:val="left"/>
+      <w:pPr>
+        <w:tabs>
+          <w:tab w:val="num" w:pos="1440"/>
+        </w:tabs>
+        <w:ind w:left="1440" w:hanging="360"/>
+      </w:pPr>
+    </w:lvl>
+  </w:abstractNum>
+  <w:abstractNum w:abstractNumId="2" w15:restartNumberingAfterBreak="0">
+    <w:nsid w:val="FFFFFF7E"/>
+    <w:multiLevelType w:val="singleLevel"/>
+    <w:tmpl w:val="2A2AF442"/>
+    <w:lvl w:ilvl="0">
+      <w:start w:val="1"/>
+      <w:numFmt w:val="decimal"/>
+      <w:lvlText w:val="%1."/>
+      <w:lvlJc w:val="left"/>
+      <w:pPr>
+        <w:tabs>
+          <w:tab w:val="num" w:pos="1080"/>
+        </w:tabs>
+        <w:ind w:left="1080" w:hanging="360"/>
+      </w:pPr>
+    </w:lvl>
+  </w:abstractNum>
+  <w:abstractNum w:abstractNumId="3" w15:restartNumberingAfterBreak="0">
+    <w:nsid w:val="FFFFFF7F"/>
+    <w:multiLevelType w:val="singleLevel"/>
+    <w:tmpl w:val="090434F6"/>
+    <w:lvl w:ilvl="0">
+      <w:start w:val="1"/>
+      <w:numFmt w:val="decimal"/>
+      <w:lvlText w:val="%1."/>
+      <w:lvlJc w:val="left"/>
+      <w:pPr>
+        <w:tabs>
+          <w:tab w:val="num" w:pos="720"/>
+        </w:tabs>
+        <w:ind w:left="720" w:hanging="360"/>
+      </w:pPr>
+    </w:lvl>
+  </w:abstractNum>
+  <w:abstractNum w:abstractNumId="4" w15:restartNumberingAfterBreak="0">
+    <w:nsid w:val="FFFFFF80"/>
+    <w:multiLevelType w:val="singleLevel"/>
+    <w:tmpl w:val="210C0A0C"/>
+    <w:lvl w:ilvl="0">
+      <w:start w:val="1"/>
+      <w:numFmt w:val="bullet"/>
+      <w:lvlText w:val=""/>
+      <w:lvlJc w:val="left"/>
+      <w:pPr>
+        <w:tabs>
+          <w:tab w:val="num" w:pos="1800"/>
+        </w:tabs>
+        <w:ind w:left="1800" w:hanging="360"/>
+      </w:pPr>
+      <w:rPr>
+        <w:rFonts w:ascii="Symbol" w:hAnsi="Symbol" w:hint="default"/>
+      </w:rPr>
+    </w:lvl>
+  </w:abstractNum>
+  <w:abstractNum w:abstractNumId="5" w15:restartNumberingAfterBreak="0">
+    <w:nsid w:val="FFFFFF81"/>
+    <w:multiLevelType w:val="singleLevel"/>
+    <w:tmpl w:val="BAF00312"/>
+    <w:lvl w:ilvl="0">
+      <w:start w:val="1"/>
+      <w:numFmt w:val="bullet"/>
+      <w:lvlText w:val=""/>
+      <w:lvlJc w:val="left"/>
+      <w:pPr>
+        <w:tabs>
+          <w:tab w:val="num" w:pos="1440"/>
+        </w:tabs>
+        <w:ind w:left="1440" w:hanging="360"/>
+      </w:pPr>
+      <w:rPr>
+        <w:rFonts w:ascii="Symbol" w:hAnsi="Symbol" w:hint="default"/>
+      </w:rPr>
+    </w:lvl>
+  </w:abstractNum>
+  <w:abstractNum w:abstractNumId="6" w15:restartNumberingAfterBreak="0">
+    <w:nsid w:val="FFFFFF82"/>
+    <w:multiLevelType w:val="singleLevel"/>
+    <w:tmpl w:val="27E25040"/>
+    <w:lvl w:ilvl="0">
+      <w:start w:val="1"/>
+      <w:numFmt w:val="bullet"/>
+      <w:lvlText w:val=""/>
+      <w:lvlJc w:val="left"/>
+      <w:pPr>
+        <w:tabs>
+          <w:tab w:val="num" w:pos="1080"/>
+        </w:tabs>
+        <w:ind w:left="1080" w:hanging="360"/>
+      </w:pPr>
+      <w:rPr>
+        <w:rFonts w:ascii="Symbol" w:hAnsi="Symbol" w:hint="default"/>
+      </w:rPr>
+    </w:lvl>
+  </w:abstractNum>
+  <w:abstractNum w:abstractNumId="7" w15:restartNumberingAfterBreak="0">
+    <w:nsid w:val="FFFFFF83"/>
+    <w:multiLevelType w:val="singleLevel"/>
+    <w:tmpl w:val="03E6F7F6"/>
+    <w:lvl w:ilvl="0">
+      <w:start w:val="1"/>
+      <w:numFmt w:val="bullet"/>
+      <w:lvlText w:val=""/>
+      <w:lvlJc w:val="left"/>
+      <w:pPr>
+        <w:tabs>
+          <w:tab w:val="num" w:pos="720"/>
+        </w:tabs>
+        <w:ind w:left="720" w:hanging="360"/>
+      </w:pPr>
+      <w:rPr>
+        <w:rFonts w:ascii="Symbol" w:hAnsi="Symbol" w:hint="default"/>
+      </w:rPr>
+    </w:lvl>
+  </w:abstractNum>
+  <w:abstractNum w:abstractNumId="8" w15:restartNumberingAfterBreak="0">
+    <w:nsid w:val="FFFFFF88"/>
+    <w:multiLevelType w:val="singleLevel"/>
+    <w:tmpl w:val="0B983470"/>
+    <w:lvl w:ilvl="0">
+      <w:start w:val="1"/>
+      <w:numFmt w:val="decimal"/>
+      <w:lvlText w:val="%1."/>
+      <w:lvlJc w:val="left"/>
+      <w:pPr>
+        <w:tabs>
+          <w:tab w:val="num" w:pos="360"/>
+        </w:tabs>
+        <w:ind w:left="360" w:hanging="360"/>
+      </w:pPr>
+    </w:lvl>
+  </w:abstractNum>
+  <w:abstractNum w:abstractNumId="9" w15:restartNumberingAfterBreak="0">
+    <w:nsid w:val="FFFFFF89"/>
+    <w:multiLevelType w:val="singleLevel"/>
+    <w:tmpl w:val="34E8057C"/>
+    <w:lvl w:ilvl="0">
+      <w:start w:val="1"/>
+      <w:numFmt w:val="bullet"/>
+      <w:lvlText w:val=""/>
+      <w:lvlJc w:val="left"/>
+      <w:pPr>
+        <w:tabs>
+          <w:tab w:val="num" w:pos="360"/>
+        </w:tabs>
+        <w:ind w:left="360" w:hanging="360"/>
+      </w:pPr>
+      <w:rPr>
+        <w:rFonts w:ascii="Symbol" w:hAnsi="Symbol" w:hint="default"/>
+      </w:rPr>
+    </w:lvl>
+  </w:abstractNum>
+  <w:abstractNum w:abstractNumId="10" w15:restartNumberingAfterBreak="0">
     <w:nsid w:val="21376337"/>
     <w:multiLevelType w:val="hybridMultilevel"/>
     <w:tmpl w:val="64580F4E"/>
@@ -1392,7 +1620,7 @@
       </w:rPr>
     </w:lvl>
   </w:abstractNum>
-  <w:abstractNum w:abstractNumId="1" w15:restartNumberingAfterBreak="0">
+  <w:abstractNum w:abstractNumId="11" w15:restartNumberingAfterBreak="0">
     <w:nsid w:val="2BFE69A9"/>
     <w:multiLevelType w:val="hybridMultilevel"/>
     <w:tmpl w:val="4D88CBA8"/>
@@ -1505,7 +1733,7 @@
       </w:rPr>
     </w:lvl>
   </w:abstractNum>
-  <w:abstractNum w:abstractNumId="2" w15:restartNumberingAfterBreak="0">
+  <w:abstractNum w:abstractNumId="12" w15:restartNumberingAfterBreak="0">
     <w:nsid w:val="484E1868"/>
     <w:multiLevelType w:val="hybridMultilevel"/>
     <w:tmpl w:val="072461B6"/>
@@ -1618,7 +1846,7 @@
       </w:rPr>
     </w:lvl>
   </w:abstractNum>
-  <w:abstractNum w:abstractNumId="3" w15:restartNumberingAfterBreak="0">
+  <w:abstractNum w:abstractNumId="13" w15:restartNumberingAfterBreak="0">
     <w:nsid w:val="62F93C3E"/>
     <w:multiLevelType w:val="hybridMultilevel"/>
     <w:tmpl w:val="6E52CADC"/>
@@ -1732,16 +1960,46 @@
     </w:lvl>
   </w:abstractNum>
   <w:num w:numId="1">
+    <w:abstractNumId w:val="10"/>
+  </w:num>
+  <w:num w:numId="2">
+    <w:abstractNumId w:val="12"/>
+  </w:num>
+  <w:num w:numId="3">
+    <w:abstractNumId w:val="11"/>
+  </w:num>
+  <w:num w:numId="4">
+    <w:abstractNumId w:val="13"/>
+  </w:num>
+  <w:num w:numId="5">
     <w:abstractNumId w:val="0"/>
   </w:num>
-  <w:num w:numId="2">
+  <w:num w:numId="6">
+    <w:abstractNumId w:val="1"/>
+  </w:num>
+  <w:num w:numId="7">
     <w:abstractNumId w:val="2"/>
   </w:num>
-  <w:num w:numId="3">
-    <w:abstractNumId w:val="1"/>
+  <w:num w:numId="8">
+    <w:abstractNumId w:val="3"/>
   </w:num>
-  <w:num w:numId="4">
-    <w:abstractNumId w:val="3"/>
+  <w:num w:numId="9">
+    <w:abstractNumId w:val="8"/>
+  </w:num>
+  <w:num w:numId="10">
+    <w:abstractNumId w:val="4"/>
+  </w:num>
+  <w:num w:numId="11">
+    <w:abstractNumId w:val="5"/>
+  </w:num>
+  <w:num w:numId="12">
+    <w:abstractNumId w:val="6"/>
+  </w:num>
+  <w:num w:numId="13">
+    <w:abstractNumId w:val="7"/>
+  </w:num>
+  <w:num w:numId="14">
+    <w:abstractNumId w:val="9"/>
   </w:num>
 </w:numbering>
 </file>
@@ -2362,10 +2620,10 @@
     <w:basedOn w:val="DefaultParagraphFont"/>
     <w:uiPriority w:val="99"/>
     <w:unhideWhenUsed/>
-    <w:rsid w:val="00AA1E8D"/>
+    <w:rsid w:val="00D6259A"/>
     <w:rPr>
-      <w:color w:val="0563C1" w:themeColor="hyperlink"/>
-      <w:u w:val="single"/>
+      <w:color w:val="4472C4" w:themeColor="accent1"/>
+      <w:u w:val="none"/>
     </w:rPr>
   </w:style>
   <w:style w:type="character" w:styleId="UnresolvedMention">
@@ -2378,6 +2636,17 @@
     <w:rPr>
       <w:color w:val="605E5C"/>
       <w:shd w:val="clear" w:color="auto" w:fill="E1DFDD"/>
+    </w:rPr>
+  </w:style>
+  <w:style w:type="character" w:styleId="FollowedHyperlink">
+    <w:name w:val="FollowedHyperlink"/>
+    <w:basedOn w:val="DefaultParagraphFont"/>
+    <w:uiPriority w:val="99"/>
+    <w:unhideWhenUsed/>
+    <w:rsid w:val="00D6259A"/>
+    <w:rPr>
+      <w:color w:val="4472C4" w:themeColor="accent1"/>
+      <w:u w:val="none"/>
     </w:rPr>
   </w:style>
 </w:styles>
